--- a/Proyecto_2/proyecto2.docx
+++ b/Proyecto_2/proyecto2.docx
@@ -87,9 +87,6 @@
         </w:r>
       </w:hyperlink>
       <w:r>
-        <w:t xml:space="preserve"> al 12 de abril, 2024</w:t>
-      </w:r>
-      <w:r>
         <w:t>.</w:t>
       </w:r>
       <w:r>
@@ -125,6 +122,10 @@
       </w:r>
       <w:proofErr w:type="spellStart"/>
       <w:r>
+        <w:rPr>
+          <w:i/>
+          <w:iCs/>
+        </w:rPr>
         <w:t>tidyquant</w:t>
       </w:r>
       <w:proofErr w:type="spellEnd"/>
@@ -141,10 +142,22 @@
         </w:numPr>
       </w:pPr>
       <w:r>
-        <w:t>Determina el peso de cada acción derivado de la capitalización del mercado</w:t>
+        <w:t>Determina el peso de cada acción</w:t>
+      </w:r>
+      <w:r>
+        <w:t xml:space="preserve"> en el </w:t>
+      </w:r>
+      <w:r>
+        <w:t>índice</w:t>
+      </w:r>
+      <w:r>
+        <w:t xml:space="preserve"> derivado de la capitalización del mercado</w:t>
       </w:r>
       <w:r>
         <w:t>.</w:t>
+      </w:r>
+      <w:r>
+        <w:t xml:space="preserve"> Esto para simular un portafolio de inversión.</w:t>
       </w:r>
     </w:p>
     <w:p>
@@ -189,7 +202,10 @@
         </w:numPr>
       </w:pPr>
       <w:r>
-        <w:t>transformación matemática</w:t>
+        <w:t>T</w:t>
+      </w:r>
+      <w:r>
+        <w:t>ransformación matemática</w:t>
       </w:r>
       <w:r>
         <w:t>.</w:t>
@@ -204,7 +220,10 @@
         </w:numPr>
       </w:pPr>
       <w:r>
-        <w:t>tratamiento de datos atípicos</w:t>
+        <w:t>T</w:t>
+      </w:r>
+      <w:r>
+        <w:t>ratamiento de datos atípicos</w:t>
       </w:r>
       <w:r>
         <w:t>.</w:t>
@@ -219,7 +238,10 @@
         </w:numPr>
       </w:pPr>
       <w:r>
-        <w:t>diferenciación para hacerl</w:t>
+        <w:t>D</w:t>
+      </w:r>
+      <w:r>
+        <w:t>iferenciación para hacerl</w:t>
       </w:r>
       <w:r>
         <w:t>a</w:t>
@@ -240,10 +262,22 @@
         </w:numPr>
       </w:pPr>
       <w:r>
-        <w:t>s</w:t>
+        <w:t>S</w:t>
       </w:r>
       <w:r>
         <w:t>uavización.</w:t>
+      </w:r>
+    </w:p>
+    <w:p>
+      <w:pPr>
+        <w:pStyle w:val="ListParagraph"/>
+        <w:numPr>
+          <w:ilvl w:val="1"/>
+          <w:numId w:val="1"/>
+        </w:numPr>
+      </w:pPr>
+      <w:r>
+        <w:t>Recortar la serie a los últimos valores representativos.</w:t>
       </w:r>
     </w:p>
     <w:p>
@@ -255,7 +289,10 @@
         </w:numPr>
       </w:pPr>
       <w:r>
-        <w:t>Ajusta los modelos correspondientes.</w:t>
+        <w:t>Ajusta los modelos correspondientes</w:t>
+      </w:r>
+      <w:r>
+        <w:t>:</w:t>
       </w:r>
     </w:p>
     <w:p>
@@ -310,8 +347,8 @@
           </w:rPr>
           <w:t>Prophet</w:t>
         </w:r>
+        <w:proofErr w:type="spellEnd"/>
       </w:hyperlink>
-      <w:proofErr w:type="spellEnd"/>
     </w:p>
     <w:p>
       <w:pPr>
@@ -487,13 +524,7 @@
         </w:numPr>
       </w:pPr>
       <w:r>
-        <w:t>Valida tus resultados y escoge el mejor modelo para cada acción</w:t>
-      </w:r>
-      <w:r>
-        <w:t xml:space="preserve"> a partir de una métrica de error</w:t>
-      </w:r>
-      <w:r>
-        <w:t>.</w:t>
+        <w:t>Valida tus resultados y escoge el mejor modelo para cada acción a partir de una métrica de error.</w:t>
       </w:r>
     </w:p>
     <w:p>
@@ -505,6 +536,25 @@
         </w:numPr>
       </w:pPr>
       <w:r>
+        <w:t>Calcula el valor de tu portafolio con los pesos obtenidos</w:t>
+      </w:r>
+      <w:r>
+        <w:t xml:space="preserve"> en el punto 2</w:t>
+      </w:r>
+      <w:r>
+        <w:t>.</w:t>
+      </w:r>
+    </w:p>
+    <w:p>
+      <w:pPr>
+        <w:pStyle w:val="ListParagraph"/>
+        <w:numPr>
+          <w:ilvl w:val="0"/>
+          <w:numId w:val="1"/>
+        </w:numPr>
+      </w:pPr>
+      <w:r>
+        <w:lastRenderedPageBreak/>
         <w:t>Realiza tus pronósticos</w:t>
       </w:r>
       <w:r>
@@ -529,19 +579,11 @@
           <w:rPr>
             <w:rStyle w:val="Hyperlink"/>
           </w:rPr>
-          <w:t>-up y tops-</w:t>
+          <w:t>-up</w:t>
         </w:r>
-        <w:proofErr w:type="spellStart"/>
-        <w:r>
-          <w:rPr>
-            <w:rStyle w:val="Hyperlink"/>
-          </w:rPr>
-          <w:t>down</w:t>
-        </w:r>
-        <w:proofErr w:type="spellEnd"/>
       </w:hyperlink>
       <w:r>
-        <w:t>.</w:t>
+        <w:t xml:space="preserve"> para obtener el resultado de cada sector y de tu portafolio.</w:t>
       </w:r>
     </w:p>
     <w:p/>
@@ -550,7 +592,6 @@
         <w:pStyle w:val="Heading2"/>
       </w:pPr>
       <w:r>
-        <w:lastRenderedPageBreak/>
         <w:t>Equipos</w:t>
       </w:r>
     </w:p>
@@ -1751,6 +1792,7 @@
         <w:pStyle w:val="Heading2"/>
       </w:pPr>
       <w:r>
+        <w:lastRenderedPageBreak/>
         <w:t>Entregables</w:t>
       </w:r>
     </w:p>
@@ -1819,8 +1861,10 @@
         </w:numPr>
       </w:pPr>
       <w:r>
-        <w:lastRenderedPageBreak/>
         <w:t>Índice de contenidos</w:t>
+      </w:r>
+      <w:r>
+        <w:t>.</w:t>
       </w:r>
     </w:p>
     <w:p>
@@ -1834,6 +1878,9 @@
       <w:r>
         <w:t>Introducción</w:t>
       </w:r>
+      <w:r>
+        <w:t>.</w:t>
+      </w:r>
     </w:p>
     <w:p>
       <w:pPr>
@@ -1846,11 +1893,9 @@
       <w:r>
         <w:t xml:space="preserve">Teoría del modelo </w:t>
       </w:r>
-      <w:proofErr w:type="spellStart"/>
-      <w:r>
-        <w:t>garch</w:t>
-      </w:r>
-      <w:proofErr w:type="spellEnd"/>
+      <w:r>
+        <w:t>GARCH.</w:t>
+      </w:r>
     </w:p>
     <w:p>
       <w:pPr>
@@ -1863,6 +1908,9 @@
       <w:r>
         <w:t>Teoría del modelo asignado a tu equipo</w:t>
       </w:r>
+      <w:r>
+        <w:t>.</w:t>
+      </w:r>
     </w:p>
     <w:p>
       <w:pPr>
@@ -1873,7 +1921,10 @@
         </w:numPr>
       </w:pPr>
       <w:r>
-        <w:t>Pronósticos</w:t>
+        <w:t xml:space="preserve">Analiza cada acción para decidir si </w:t>
+      </w:r>
+      <w:r>
+        <w:t>necesita.</w:t>
       </w:r>
     </w:p>
     <w:p>
@@ -1885,7 +1936,58 @@
         </w:numPr>
       </w:pPr>
       <w:r>
+        <w:t>Ajusta los modelos correspondientes</w:t>
+      </w:r>
+      <w:r>
+        <w:t>.</w:t>
+      </w:r>
+    </w:p>
+    <w:p>
+      <w:pPr>
+        <w:pStyle w:val="ListParagraph"/>
+        <w:numPr>
+          <w:ilvl w:val="0"/>
+          <w:numId w:val="1"/>
+        </w:numPr>
+      </w:pPr>
+      <w:r>
+        <w:t>Valida tus resultados y escoge el mejor modelo para cada acción a partir de una métrica de error.</w:t>
+      </w:r>
+    </w:p>
+    <w:p>
+      <w:pPr>
+        <w:pStyle w:val="ListParagraph"/>
+        <w:numPr>
+          <w:ilvl w:val="0"/>
+          <w:numId w:val="1"/>
+        </w:numPr>
+      </w:pPr>
+      <w:r>
+        <w:t>Pronósticos</w:t>
+      </w:r>
+      <w:r>
+        <w:t xml:space="preserve"> a 30 días</w:t>
+      </w:r>
+      <w:r>
+        <w:t xml:space="preserve"> cada industria y el portafolio</w:t>
+      </w:r>
+      <w:r>
+        <w:t>.</w:t>
+      </w:r>
+    </w:p>
+    <w:p>
+      <w:pPr>
+        <w:pStyle w:val="ListParagraph"/>
+        <w:numPr>
+          <w:ilvl w:val="0"/>
+          <w:numId w:val="1"/>
+        </w:numPr>
+      </w:pPr>
+      <w:r>
         <w:t>Conclusión</w:t>
+      </w:r>
+      <w:r>
+        <w:t>.</w:t>
       </w:r>
     </w:p>
     <w:p/>

--- a/Proyecto_2/proyecto2.docx
+++ b/Proyecto_2/proyecto2.docx
@@ -191,6 +191,18 @@
       </w:r>
       <w:r>
         <w:t>:</w:t>
+      </w:r>
+    </w:p>
+    <w:p>
+      <w:pPr>
+        <w:pStyle w:val="ListParagraph"/>
+        <w:numPr>
+          <w:ilvl w:val="1"/>
+          <w:numId w:val="1"/>
+        </w:numPr>
+      </w:pPr>
+      <w:r>
+        <w:t>Cambiar las fechas a una secuencia numérica.</w:t>
       </w:r>
     </w:p>
     <w:p>
@@ -536,6 +548,7 @@
         </w:numPr>
       </w:pPr>
       <w:r>
+        <w:lastRenderedPageBreak/>
         <w:t>Calcula el valor de tu portafolio con los pesos obtenidos</w:t>
       </w:r>
       <w:r>
@@ -554,7 +567,6 @@
         </w:numPr>
       </w:pPr>
       <w:r>
-        <w:lastRenderedPageBreak/>
         <w:t>Realiza tus pronósticos</w:t>
       </w:r>
       <w:r>
@@ -1921,10 +1933,10 @@
         </w:numPr>
       </w:pPr>
       <w:r>
-        <w:t xml:space="preserve">Analiza cada acción para decidir si </w:t>
-      </w:r>
-      <w:r>
-        <w:t>necesita.</w:t>
+        <w:t>A</w:t>
+      </w:r>
+      <w:r>
+        <w:t>pplica las transformaciones matemáticas necesarias.</w:t>
       </w:r>
     </w:p>
     <w:p>
@@ -1936,10 +1948,7 @@
         </w:numPr>
       </w:pPr>
       <w:r>
-        <w:t>Ajusta los modelos correspondientes</w:t>
-      </w:r>
-      <w:r>
-        <w:t>.</w:t>
+        <w:t>Ajusta los modelos correspondientes.</w:t>
       </w:r>
     </w:p>
     <w:p>
@@ -2134,7 +2143,10 @@
         <w:t xml:space="preserve">Código no </w:t>
       </w:r>
       <w:r>
-        <w:t xml:space="preserve">en la </w:t>
+        <w:t>es</w:t>
+      </w:r>
+      <w:r>
+        <w:t xml:space="preserve"> </w:t>
       </w:r>
       <w:r>
         <w:t>necesario.</w:t>
